--- a/Assignment05_KyleBiondich.docx
+++ b/Assignment05_KyleBiondich.docx
@@ -52,6 +52,21 @@
       <w:pPr>
         <w:pStyle w:val="NoSpacing"/>
       </w:pPr>
+      <w:hyperlink r:id="rId7" w:history="1">
+        <w:r>
+          <w:rPr>
+            <w:rStyle w:val="Hyperlink"/>
+          </w:rPr>
+          <w:t>https://github.com/kbiondo/IntroToProg-Python</w:t>
+        </w:r>
+      </w:hyperlink>
+    </w:p>
+    <w:p>
+      <w:pPr>
+        <w:pStyle w:val="NoSpacing"/>
+      </w:pPr>
+      <w:bookmarkStart w:id="0" w:name="_GoBack"/>
+      <w:bookmarkEnd w:id="0"/>
     </w:p>
     <w:p>
       <w:pPr>
@@ -234,93 +249,14 @@
         <w:jc w:val="center"/>
       </w:pPr>
       <w:r>
+        <w:rPr>
+          <w:noProof/>
+        </w:rPr>
         <w:drawing>
           <wp:inline distT="0" distB="0" distL="0" distR="0" wp14:anchorId="358DB619" wp14:editId="44FFA471">
             <wp:extent cx="5943600" cy="1644015"/>
             <wp:effectExtent l="0" t="0" r="0" b="0"/>
             <wp:docPr id="7" name="Picture 7"/>
-            <wp:cNvGraphicFramePr>
-              <a:graphicFrameLocks xmlns:a="http://schemas.openxmlformats.org/drawingml/2006/main" noChangeAspect="1"/>
-            </wp:cNvGraphicFramePr>
-            <a:graphic xmlns:a="http://schemas.openxmlformats.org/drawingml/2006/main">
-              <a:graphicData uri="http://schemas.openxmlformats.org/drawingml/2006/picture">
-                <pic:pic xmlns:pic="http://schemas.openxmlformats.org/drawingml/2006/picture">
-                  <pic:nvPicPr>
-                    <pic:cNvPr id="1" name=""/>
-                    <pic:cNvPicPr/>
-                  </pic:nvPicPr>
-                  <pic:blipFill>
-                    <a:blip r:embed="rId7"/>
-                    <a:stretch>
-                      <a:fillRect/>
-                    </a:stretch>
-                  </pic:blipFill>
-                  <pic:spPr>
-                    <a:xfrm>
-                      <a:off x="0" y="0"/>
-                      <a:ext cx="5943600" cy="1644015"/>
-                    </a:xfrm>
-                    <a:prstGeom prst="rect">
-                      <a:avLst/>
-                    </a:prstGeom>
-                  </pic:spPr>
-                </pic:pic>
-              </a:graphicData>
-            </a:graphic>
-          </wp:inline>
-        </w:drawing>
-      </w:r>
-    </w:p>
-    <w:p>
-      <w:pPr>
-        <w:jc w:val="center"/>
-      </w:pPr>
-      <w:r>
-        <w:rPr>
-          <w:rStyle w:val="IntenseEmphasis"/>
-        </w:rPr>
-        <w:t xml:space="preserve">Figure 1: </w:t>
-      </w:r>
-      <w:r>
-        <w:rPr>
-          <w:rStyle w:val="IntenseEmphasis"/>
-        </w:rPr>
-        <w:t xml:space="preserve">Intended Outcome: </w:t>
-      </w:r>
-      <w:r>
-        <w:rPr>
-          <w:rStyle w:val="IntenseEmphasis"/>
-        </w:rPr>
-        <w:t>Assignment05_Starter</w:t>
-      </w:r>
-      <w:r>
-        <w:rPr>
-          <w:rStyle w:val="IntenseEmphasis"/>
-        </w:rPr>
-        <w:t>.py Menu</w:t>
-      </w:r>
-    </w:p>
-    <w:p>
-      <w:pPr>
-        <w:jc w:val="center"/>
-      </w:pPr>
-    </w:p>
-    <w:p>
-      <w:r>
-        <w:br w:type="page"/>
-      </w:r>
-    </w:p>
-    <w:p>
-      <w:pPr>
-        <w:jc w:val="center"/>
-      </w:pPr>
-      <w:r>
-        <w:lastRenderedPageBreak/>
-        <w:drawing>
-          <wp:inline distT="0" distB="0" distL="0" distR="0" wp14:anchorId="2FDA74EB" wp14:editId="162096C8">
-            <wp:extent cx="5943600" cy="1819910"/>
-            <wp:effectExtent l="0" t="0" r="0" b="8890"/>
-            <wp:docPr id="11" name="Picture 11"/>
             <wp:cNvGraphicFramePr>
               <a:graphicFrameLocks xmlns:a="http://schemas.openxmlformats.org/drawingml/2006/main" noChangeAspect="1"/>
             </wp:cNvGraphicFramePr>
@@ -340,7 +276,7 @@
                   <pic:spPr>
                     <a:xfrm>
                       <a:off x="0" y="0"/>
-                      <a:ext cx="5943600" cy="1819910"/>
+                      <a:ext cx="5943600" cy="1644015"/>
                     </a:xfrm>
                     <a:prstGeom prst="rect">
                       <a:avLst/>
@@ -361,19 +297,7 @@
         <w:rPr>
           <w:rStyle w:val="IntenseEmphasis"/>
         </w:rPr>
-        <w:t xml:space="preserve">Figure </w:t>
-      </w:r>
-      <w:r>
-        <w:rPr>
-          <w:rStyle w:val="IntenseEmphasis"/>
-        </w:rPr>
-        <w:t>2</w:t>
-      </w:r>
-      <w:r>
-        <w:rPr>
-          <w:rStyle w:val="IntenseEmphasis"/>
-        </w:rPr>
-        <w:t xml:space="preserve">: </w:t>
+        <w:t xml:space="preserve">Figure 1: </w:t>
       </w:r>
       <w:r>
         <w:rPr>
@@ -385,13 +309,13 @@
         <w:rPr>
           <w:rStyle w:val="IntenseEmphasis"/>
         </w:rPr>
-        <w:t xml:space="preserve">Assignment05_Starter.py </w:t>
-      </w:r>
-      <w:r>
-        <w:rPr>
-          <w:rStyle w:val="IntenseEmphasis"/>
-        </w:rPr>
-        <w:t>Menu 1</w:t>
+        <w:t>Assignment05_Starter</w:t>
+      </w:r>
+      <w:r>
+        <w:rPr>
+          <w:rStyle w:val="IntenseEmphasis"/>
+        </w:rPr>
+        <w:t>.py Menu</w:t>
       </w:r>
     </w:p>
     <w:p>
@@ -400,15 +324,24 @@
       </w:pPr>
     </w:p>
     <w:p>
+      <w:r>
+        <w:br w:type="page"/>
+      </w:r>
+    </w:p>
+    <w:p>
       <w:pPr>
         <w:jc w:val="center"/>
       </w:pPr>
       <w:r>
+        <w:rPr>
+          <w:noProof/>
+        </w:rPr>
+        <w:lastRenderedPageBreak/>
         <w:drawing>
-          <wp:inline distT="0" distB="0" distL="0" distR="0" wp14:anchorId="4270802C" wp14:editId="70F1FF9C">
-            <wp:extent cx="4706007" cy="2219635"/>
-            <wp:effectExtent l="0" t="0" r="0" b="9525"/>
-            <wp:docPr id="12" name="Picture 12"/>
+          <wp:inline distT="0" distB="0" distL="0" distR="0" wp14:anchorId="2FDA74EB" wp14:editId="162096C8">
+            <wp:extent cx="5943600" cy="1819910"/>
+            <wp:effectExtent l="0" t="0" r="0" b="8890"/>
+            <wp:docPr id="11" name="Picture 11"/>
             <wp:cNvGraphicFramePr>
               <a:graphicFrameLocks xmlns:a="http://schemas.openxmlformats.org/drawingml/2006/main" noChangeAspect="1"/>
             </wp:cNvGraphicFramePr>
@@ -428,7 +361,7 @@
                   <pic:spPr>
                     <a:xfrm>
                       <a:off x="0" y="0"/>
-                      <a:ext cx="4706007" cy="2219635"/>
+                      <a:ext cx="5943600" cy="1819910"/>
                     </a:xfrm>
                     <a:prstGeom prst="rect">
                       <a:avLst/>
@@ -455,7 +388,7 @@
         <w:rPr>
           <w:rStyle w:val="IntenseEmphasis"/>
         </w:rPr>
-        <w:t>3</w:t>
+        <w:t>2</w:t>
       </w:r>
       <w:r>
         <w:rPr>
@@ -467,25 +400,19 @@
         <w:rPr>
           <w:rStyle w:val="IntenseEmphasis"/>
         </w:rPr>
-        <w:t>Intended Outcome:</w:t>
-      </w:r>
-      <w:r>
-        <w:rPr>
-          <w:rStyle w:val="Heading1Char"/>
-        </w:rPr>
-        <w:t xml:space="preserve"> </w:t>
-      </w:r>
-      <w:r>
-        <w:rPr>
-          <w:rStyle w:val="IntenseEmphasis"/>
-        </w:rPr>
-        <w:t>Assignment05_Starter.py</w:t>
-      </w:r>
-      <w:r>
-        <w:rPr>
-          <w:rStyle w:val="IntenseEmphasis"/>
-        </w:rPr>
-        <w:t xml:space="preserve"> Menu 2</w:t>
+        <w:t xml:space="preserve">Intended Outcome: </w:t>
+      </w:r>
+      <w:r>
+        <w:rPr>
+          <w:rStyle w:val="IntenseEmphasis"/>
+        </w:rPr>
+        <w:t xml:space="preserve">Assignment05_Starter.py </w:t>
+      </w:r>
+      <w:r>
+        <w:rPr>
+          <w:rStyle w:val="IntenseEmphasis"/>
+        </w:rPr>
+        <w:t>Menu 1</w:t>
       </w:r>
     </w:p>
     <w:p>
@@ -498,11 +425,14 @@
         <w:jc w:val="center"/>
       </w:pPr>
       <w:r>
+        <w:rPr>
+          <w:noProof/>
+        </w:rPr>
         <w:drawing>
-          <wp:inline distT="0" distB="0" distL="0" distR="0" wp14:anchorId="167E086B" wp14:editId="7C15A505">
-            <wp:extent cx="4296375" cy="2086266"/>
-            <wp:effectExtent l="0" t="0" r="9525" b="9525"/>
-            <wp:docPr id="13" name="Picture 13"/>
+          <wp:inline distT="0" distB="0" distL="0" distR="0" wp14:anchorId="4270802C" wp14:editId="70F1FF9C">
+            <wp:extent cx="4706007" cy="2219635"/>
+            <wp:effectExtent l="0" t="0" r="0" b="9525"/>
+            <wp:docPr id="12" name="Picture 12"/>
             <wp:cNvGraphicFramePr>
               <a:graphicFrameLocks xmlns:a="http://schemas.openxmlformats.org/drawingml/2006/main" noChangeAspect="1"/>
             </wp:cNvGraphicFramePr>
@@ -522,7 +452,7 @@
                   <pic:spPr>
                     <a:xfrm>
                       <a:off x="0" y="0"/>
-                      <a:ext cx="4296375" cy="2086266"/>
+                      <a:ext cx="4706007" cy="2219635"/>
                     </a:xfrm>
                     <a:prstGeom prst="rect">
                       <a:avLst/>
@@ -538,9 +468,6 @@
     <w:p>
       <w:pPr>
         <w:jc w:val="center"/>
-        <w:rPr>
-          <w:rStyle w:val="IntenseEmphasis"/>
-        </w:rPr>
       </w:pPr>
       <w:r>
         <w:rPr>
@@ -552,7 +479,7 @@
         <w:rPr>
           <w:rStyle w:val="IntenseEmphasis"/>
         </w:rPr>
-        <w:t>4</w:t>
+        <w:t>3</w:t>
       </w:r>
       <w:r>
         <w:rPr>
@@ -564,32 +491,45 @@
         <w:rPr>
           <w:rStyle w:val="IntenseEmphasis"/>
         </w:rPr>
-        <w:t xml:space="preserve">Intended Outcome: </w:t>
-      </w:r>
-      <w:r>
-        <w:rPr>
-          <w:rStyle w:val="IntenseEmphasis"/>
-        </w:rPr>
-        <w:t xml:space="preserve">Assignment05_Starter.py </w:t>
-      </w:r>
-      <w:r>
-        <w:rPr>
-          <w:rStyle w:val="IntenseEmphasis"/>
-        </w:rPr>
-        <w:t>Menu 3</w:t>
+        <w:t>Intended Outcome:</w:t>
+      </w:r>
+      <w:r>
+        <w:rPr>
+          <w:rStyle w:val="Heading1Char"/>
+        </w:rPr>
+        <w:t xml:space="preserve"> </w:t>
+      </w:r>
+      <w:r>
+        <w:rPr>
+          <w:rStyle w:val="IntenseEmphasis"/>
+        </w:rPr>
+        <w:t>Assignment05_Starter.py</w:t>
+      </w:r>
+      <w:r>
+        <w:rPr>
+          <w:rStyle w:val="IntenseEmphasis"/>
+        </w:rPr>
+        <w:t xml:space="preserve"> Menu 2</w:t>
       </w:r>
     </w:p>
     <w:p>
       <w:pPr>
         <w:jc w:val="center"/>
       </w:pPr>
-      <w:r>
-        <w:lastRenderedPageBreak/>
+    </w:p>
+    <w:p>
+      <w:pPr>
+        <w:jc w:val="center"/>
+      </w:pPr>
+      <w:r>
+        <w:rPr>
+          <w:noProof/>
+        </w:rPr>
         <w:drawing>
-          <wp:inline distT="0" distB="0" distL="0" distR="0" wp14:anchorId="72FD05B4" wp14:editId="6FD0B8C2">
-            <wp:extent cx="5191850" cy="1857634"/>
-            <wp:effectExtent l="0" t="0" r="8890" b="9525"/>
-            <wp:docPr id="14" name="Picture 14"/>
+          <wp:inline distT="0" distB="0" distL="0" distR="0" wp14:anchorId="167E086B" wp14:editId="7C15A505">
+            <wp:extent cx="4296375" cy="2086266"/>
+            <wp:effectExtent l="0" t="0" r="9525" b="9525"/>
+            <wp:docPr id="13" name="Picture 13"/>
             <wp:cNvGraphicFramePr>
               <a:graphicFrameLocks xmlns:a="http://schemas.openxmlformats.org/drawingml/2006/main" noChangeAspect="1"/>
             </wp:cNvGraphicFramePr>
@@ -609,7 +549,7 @@
                   <pic:spPr>
                     <a:xfrm>
                       <a:off x="0" y="0"/>
-                      <a:ext cx="5191850" cy="1857634"/>
+                      <a:ext cx="4296375" cy="2086266"/>
                     </a:xfrm>
                     <a:prstGeom prst="rect">
                       <a:avLst/>
@@ -633,7 +573,25 @@
         <w:rPr>
           <w:rStyle w:val="IntenseEmphasis"/>
         </w:rPr>
-        <w:t xml:space="preserve">Figure 5: Intended Outcome: </w:t>
+        <w:t xml:space="preserve">Figure </w:t>
+      </w:r>
+      <w:r>
+        <w:rPr>
+          <w:rStyle w:val="IntenseEmphasis"/>
+        </w:rPr>
+        <w:t>4</w:t>
+      </w:r>
+      <w:r>
+        <w:rPr>
+          <w:rStyle w:val="IntenseEmphasis"/>
+        </w:rPr>
+        <w:t xml:space="preserve">: </w:t>
+      </w:r>
+      <w:r>
+        <w:rPr>
+          <w:rStyle w:val="IntenseEmphasis"/>
+        </w:rPr>
+        <w:t xml:space="preserve">Intended Outcome: </w:t>
       </w:r>
       <w:r>
         <w:rPr>
@@ -645,33 +603,23 @@
         <w:rPr>
           <w:rStyle w:val="IntenseEmphasis"/>
         </w:rPr>
-        <w:t>Menu 4</w:t>
+        <w:t>Menu 3</w:t>
       </w:r>
     </w:p>
     <w:p>
       <w:pPr>
         <w:jc w:val="center"/>
-        <w:rPr>
-          <w:rStyle w:val="IntenseEmphasis"/>
-        </w:rPr>
-      </w:pPr>
-    </w:p>
-    <w:p>
-      <w:pPr>
-        <w:jc w:val="center"/>
-        <w:rPr>
-          <w:rStyle w:val="IntenseEmphasis"/>
-        </w:rPr>
-      </w:pPr>
-      <w:r>
-        <w:rPr>
-          <w:rStyle w:val="IntenseEmphasis"/>
-        </w:rPr>
+      </w:pPr>
+      <w:r>
+        <w:rPr>
+          <w:noProof/>
+        </w:rPr>
+        <w:lastRenderedPageBreak/>
         <w:drawing>
-          <wp:inline distT="0" distB="0" distL="0" distR="0" wp14:anchorId="16A79968" wp14:editId="36B4D8A3">
-            <wp:extent cx="4458322" cy="2172003"/>
-            <wp:effectExtent l="0" t="0" r="0" b="0"/>
-            <wp:docPr id="16" name="Picture 16"/>
+          <wp:inline distT="0" distB="0" distL="0" distR="0" wp14:anchorId="72FD05B4" wp14:editId="6FD0B8C2">
+            <wp:extent cx="5191850" cy="1857634"/>
+            <wp:effectExtent l="0" t="0" r="8890" b="9525"/>
+            <wp:docPr id="14" name="Picture 14"/>
             <wp:cNvGraphicFramePr>
               <a:graphicFrameLocks xmlns:a="http://schemas.openxmlformats.org/drawingml/2006/main" noChangeAspect="1"/>
             </wp:cNvGraphicFramePr>
@@ -691,7 +639,7 @@
                   <pic:spPr>
                     <a:xfrm>
                       <a:off x="0" y="0"/>
-                      <a:ext cx="4458322" cy="2172003"/>
+                      <a:ext cx="5191850" cy="1857634"/>
                     </a:xfrm>
                     <a:prstGeom prst="rect">
                       <a:avLst/>
@@ -715,13 +663,13 @@
         <w:rPr>
           <w:rStyle w:val="IntenseEmphasis"/>
         </w:rPr>
-        <w:t xml:space="preserve">Figure 6: Intended Outcome: </w:t>
-      </w:r>
-      <w:r>
-        <w:rPr>
-          <w:rStyle w:val="IntenseEmphasis"/>
-        </w:rPr>
-        <w:t>ToDoList.txt</w:t>
+        <w:t xml:space="preserve">Figure 5: Intended Outcome: </w:t>
+      </w:r>
+      <w:r>
+        <w:rPr>
+          <w:rStyle w:val="IntenseEmphasis"/>
+        </w:rPr>
+        <w:t>Assignment05_Starter.py Menu 4</w:t>
       </w:r>
     </w:p>
     <w:p>
@@ -735,13 +683,20 @@
     <w:p>
       <w:pPr>
         <w:jc w:val="center"/>
-      </w:pPr>
-      <w:r>
+        <w:rPr>
+          <w:rStyle w:val="IntenseEmphasis"/>
+        </w:rPr>
+      </w:pPr>
+      <w:r>
+        <w:rPr>
+          <w:rStyle w:val="IntenseEmphasis"/>
+          <w:noProof/>
+        </w:rPr>
         <w:drawing>
-          <wp:inline distT="0" distB="0" distL="0" distR="0" wp14:anchorId="46EDD7CD" wp14:editId="2D7CBF4C">
-            <wp:extent cx="3848637" cy="590632"/>
+          <wp:inline distT="0" distB="0" distL="0" distR="0" wp14:anchorId="16A79968" wp14:editId="36B4D8A3">
+            <wp:extent cx="4458322" cy="2172003"/>
             <wp:effectExtent l="0" t="0" r="0" b="0"/>
-            <wp:docPr id="15" name="Picture 15"/>
+            <wp:docPr id="16" name="Picture 16"/>
             <wp:cNvGraphicFramePr>
               <a:graphicFrameLocks xmlns:a="http://schemas.openxmlformats.org/drawingml/2006/main" noChangeAspect="1"/>
             </wp:cNvGraphicFramePr>
@@ -761,7 +716,7 @@
                   <pic:spPr>
                     <a:xfrm>
                       <a:off x="0" y="0"/>
-                      <a:ext cx="3848637" cy="590632"/>
+                      <a:ext cx="4458322" cy="2172003"/>
                     </a:xfrm>
                     <a:prstGeom prst="rect">
                       <a:avLst/>
@@ -785,121 +740,30 @@
         <w:rPr>
           <w:rStyle w:val="IntenseEmphasis"/>
         </w:rPr>
-        <w:t xml:space="preserve">Figure </w:t>
-      </w:r>
-      <w:r>
-        <w:rPr>
-          <w:rStyle w:val="IntenseEmphasis"/>
-        </w:rPr>
-        <w:t>7</w:t>
-      </w:r>
-      <w:r>
-        <w:rPr>
-          <w:rStyle w:val="IntenseEmphasis"/>
-        </w:rPr>
-        <w:t xml:space="preserve">: Intended Outcome: Assignment05_Starter.py Menu </w:t>
-      </w:r>
-      <w:r>
-        <w:rPr>
-          <w:rStyle w:val="IntenseEmphasis"/>
-        </w:rPr>
-        <w:t>5</w:t>
+        <w:t>Figure 6: Intended Outcome: ToDoList.txt</w:t>
       </w:r>
     </w:p>
     <w:p>
       <w:pPr>
         <w:jc w:val="center"/>
+        <w:rPr>
+          <w:rStyle w:val="IntenseEmphasis"/>
+        </w:rPr>
       </w:pPr>
     </w:p>
     <w:p>
       <w:pPr>
         <w:jc w:val="center"/>
       </w:pPr>
-    </w:p>
-    <w:p>
-      <w:pPr>
-        <w:jc w:val="center"/>
-      </w:pPr>
-    </w:p>
-    <w:p/>
-    <w:p>
-      <w:pPr>
-        <w:rPr>
-          <w:rFonts w:asciiTheme="majorHAnsi" w:eastAsiaTheme="majorEastAsia" w:hAnsiTheme="majorHAnsi" w:cstheme="majorBidi"/>
-          <w:b/>
-          <w:bCs/>
-          <w:spacing w:val="4"/>
-          <w:sz w:val="28"/>
-          <w:szCs w:val="28"/>
-        </w:rPr>
-      </w:pPr>
-      <w:r>
-        <w:rPr>
-          <w:rFonts w:asciiTheme="majorHAnsi" w:eastAsiaTheme="majorEastAsia" w:hAnsiTheme="majorHAnsi" w:cstheme="majorBidi"/>
-          <w:b/>
-          <w:bCs/>
-          <w:spacing w:val="4"/>
-          <w:sz w:val="28"/>
-          <w:szCs w:val="28"/>
-        </w:rPr>
-        <w:br w:type="page"/>
-      </w:r>
-    </w:p>
-    <w:p>
-      <w:pPr>
-        <w:rPr>
-          <w:rFonts w:asciiTheme="majorHAnsi" w:eastAsiaTheme="majorEastAsia" w:hAnsiTheme="majorHAnsi" w:cstheme="majorBidi"/>
-          <w:b/>
-          <w:bCs/>
-          <w:spacing w:val="4"/>
-          <w:sz w:val="28"/>
-          <w:szCs w:val="28"/>
-        </w:rPr>
-      </w:pPr>
-      <w:r>
-        <w:rPr>
-          <w:rFonts w:asciiTheme="majorHAnsi" w:eastAsiaTheme="majorEastAsia" w:hAnsiTheme="majorHAnsi" w:cstheme="majorBidi"/>
-          <w:b/>
-          <w:bCs/>
-          <w:spacing w:val="4"/>
-          <w:sz w:val="28"/>
-          <w:szCs w:val="28"/>
-        </w:rPr>
-        <w:lastRenderedPageBreak/>
-        <w:t>Declare Variables and constants</w:t>
-      </w:r>
-    </w:p>
-    <w:p>
-      <w:r>
-        <w:t xml:space="preserve">The starter assignment python file contained a bunch of starting variables and constants, as seen in figure 8. </w:t>
-      </w:r>
-      <w:proofErr w:type="gramStart"/>
-      <w:r>
-        <w:t>Also</w:t>
-      </w:r>
-      <w:proofErr w:type="gramEnd"/>
-      <w:r>
-        <w:t xml:space="preserve"> in figure 8, I added a couple of my own, </w:t>
-      </w:r>
-      <w:proofErr w:type="spellStart"/>
-      <w:r>
-        <w:t>lstData</w:t>
-      </w:r>
-      <w:proofErr w:type="spellEnd"/>
-      <w:r>
-        <w:t xml:space="preserve"> and count. </w:t>
-      </w:r>
-    </w:p>
-    <w:p>
-      <w:pPr>
-        <w:jc w:val="center"/>
-      </w:pPr>
-      <w:r>
+      <w:r>
+        <w:rPr>
+          <w:noProof/>
+        </w:rPr>
         <w:drawing>
-          <wp:inline distT="0" distB="0" distL="0" distR="0" wp14:anchorId="3792C950" wp14:editId="108D54E7">
-            <wp:extent cx="5943600" cy="1619885"/>
+          <wp:inline distT="0" distB="0" distL="0" distR="0" wp14:anchorId="46EDD7CD" wp14:editId="2D7CBF4C">
+            <wp:extent cx="3848637" cy="590632"/>
             <wp:effectExtent l="0" t="0" r="0" b="0"/>
-            <wp:docPr id="1" name="Picture 1"/>
+            <wp:docPr id="15" name="Picture 15"/>
             <wp:cNvGraphicFramePr>
               <a:graphicFrameLocks xmlns:a="http://schemas.openxmlformats.org/drawingml/2006/main" noChangeAspect="1"/>
             </wp:cNvGraphicFramePr>
@@ -919,7 +783,7 @@
                   <pic:spPr>
                     <a:xfrm>
                       <a:off x="0" y="0"/>
-                      <a:ext cx="5943600" cy="1619885"/>
+                      <a:ext cx="3848637" cy="590632"/>
                     </a:xfrm>
                     <a:prstGeom prst="rect">
                       <a:avLst/>
@@ -935,6 +799,9 @@
     <w:p>
       <w:pPr>
         <w:jc w:val="center"/>
+        <w:rPr>
+          <w:rStyle w:val="IntenseEmphasis"/>
+        </w:rPr>
       </w:pPr>
       <w:r>
         <w:rPr>
@@ -946,112 +813,112 @@
         <w:rPr>
           <w:rStyle w:val="IntenseEmphasis"/>
         </w:rPr>
-        <w:t>8</w:t>
-      </w:r>
-      <w:r>
-        <w:rPr>
-          <w:rStyle w:val="IntenseEmphasis"/>
-        </w:rPr>
-        <w:t xml:space="preserve">: </w:t>
-      </w:r>
-      <w:r>
-        <w:rPr>
-          <w:rStyle w:val="IntenseEmphasis"/>
-        </w:rPr>
-        <w:t>Variables and Constants</w:t>
-      </w:r>
+        <w:t>7</w:t>
+      </w:r>
+      <w:r>
+        <w:rPr>
+          <w:rStyle w:val="IntenseEmphasis"/>
+        </w:rPr>
+        <w:t>: Intended Outcome: Assignment05_Starter.py Menu 5</w:t>
+      </w:r>
+    </w:p>
+    <w:p>
+      <w:pPr>
+        <w:jc w:val="center"/>
+      </w:pPr>
+    </w:p>
+    <w:p>
+      <w:pPr>
+        <w:jc w:val="center"/>
+      </w:pPr>
+    </w:p>
+    <w:p>
+      <w:pPr>
+        <w:jc w:val="center"/>
+      </w:pPr>
     </w:p>
     <w:p/>
     <w:p>
       <w:pPr>
-        <w:pStyle w:val="Heading2"/>
-      </w:pPr>
-      <w:r>
-        <w:rPr>
+        <w:rPr>
+          <w:rFonts w:asciiTheme="majorHAnsi" w:eastAsiaTheme="majorEastAsia" w:hAnsiTheme="majorHAnsi" w:cstheme="majorBidi"/>
+          <w:b/>
+          <w:bCs/>
           <w:spacing w:val="4"/>
-        </w:rPr>
-        <w:t xml:space="preserve">Step 1 – </w:t>
-      </w:r>
-      <w:r>
-        <w:rPr>
-          <w:bCs w:val="0"/>
+          <w:sz w:val="28"/>
+          <w:szCs w:val="28"/>
+        </w:rPr>
+      </w:pPr>
+      <w:r>
+        <w:rPr>
+          <w:rFonts w:asciiTheme="majorHAnsi" w:eastAsiaTheme="majorEastAsia" w:hAnsiTheme="majorHAnsi" w:cstheme="majorBidi"/>
+          <w:b/>
+          <w:bCs/>
           <w:spacing w:val="4"/>
-        </w:rPr>
-        <w:t>Load a file</w:t>
-      </w:r>
-    </w:p>
-    <w:p>
-      <w:r>
-        <w:t>In this step, just passing the read argument to the open function creates an error if the file doesn’t exist, so I first pass the append argument to first create the file and then read the file, as seen in figure 9. If the ToDolist.txt file does exist, a for loop loops through the file line by line, splitting the string on commas and passing the remaining strings into a list one by one. Knowing that the file contains task comma priority comma return line as the row contents, those elements are passed into a dictionary ‘</w:t>
+          <w:sz w:val="28"/>
+          <w:szCs w:val="28"/>
+        </w:rPr>
+        <w:br w:type="page"/>
+      </w:r>
+    </w:p>
+    <w:p>
+      <w:pPr>
+        <w:rPr>
+          <w:rFonts w:asciiTheme="majorHAnsi" w:eastAsiaTheme="majorEastAsia" w:hAnsiTheme="majorHAnsi" w:cstheme="majorBidi"/>
+          <w:b/>
+          <w:bCs/>
+          <w:spacing w:val="4"/>
+          <w:sz w:val="28"/>
+          <w:szCs w:val="28"/>
+        </w:rPr>
+      </w:pPr>
+      <w:r>
+        <w:rPr>
+          <w:rFonts w:asciiTheme="majorHAnsi" w:eastAsiaTheme="majorEastAsia" w:hAnsiTheme="majorHAnsi" w:cstheme="majorBidi"/>
+          <w:b/>
+          <w:bCs/>
+          <w:spacing w:val="4"/>
+          <w:sz w:val="28"/>
+          <w:szCs w:val="28"/>
+        </w:rPr>
+        <w:lastRenderedPageBreak/>
+        <w:t>Declare Variables and constants</w:t>
+      </w:r>
+    </w:p>
+    <w:p>
+      <w:r>
+        <w:t xml:space="preserve">The starter assignment python file contained a bunch of starting variables and constants, as seen in figure 8. </w:t>
+      </w:r>
+      <w:proofErr w:type="gramStart"/>
+      <w:r>
+        <w:t>Also</w:t>
+      </w:r>
+      <w:proofErr w:type="gramEnd"/>
+      <w:r>
+        <w:t xml:space="preserve"> in figure 8, I added a couple of my own, </w:t>
       </w:r>
       <w:proofErr w:type="spellStart"/>
       <w:r>
-        <w:t>dicRow</w:t>
+        <w:t>lstData</w:t>
       </w:r>
       <w:proofErr w:type="spellEnd"/>
       <w:r>
-        <w:t xml:space="preserve">’ and stored as key value pairs. Upon passing the </w:t>
-      </w:r>
-      <w:proofErr w:type="spellStart"/>
-      <w:r>
-        <w:t>lstData</w:t>
-      </w:r>
-      <w:proofErr w:type="spellEnd"/>
-      <w:r>
-        <w:t xml:space="preserve"> contents to </w:t>
-      </w:r>
-      <w:proofErr w:type="spellStart"/>
-      <w:r>
-        <w:t>dicRow</w:t>
-      </w:r>
-      <w:proofErr w:type="spellEnd"/>
-      <w:r>
-        <w:t>, the return line character is stripped off</w:t>
-      </w:r>
-      <w:r>
-        <w:t xml:space="preserve">. Next, the </w:t>
-      </w:r>
-      <w:proofErr w:type="spellStart"/>
-      <w:r>
-        <w:t>dicRow</w:t>
-      </w:r>
-      <w:proofErr w:type="spellEnd"/>
-      <w:r>
-        <w:t xml:space="preserve"> dictionary is passed to the </w:t>
-      </w:r>
-      <w:proofErr w:type="spellStart"/>
-      <w:r>
-        <w:t>lstTable</w:t>
-      </w:r>
-      <w:proofErr w:type="spellEnd"/>
-      <w:r>
-        <w:t xml:space="preserve"> list and stored as a list item.</w:t>
+        <w:t xml:space="preserve"> and count. </w:t>
       </w:r>
     </w:p>
     <w:p>
       <w:pPr>
         <w:jc w:val="center"/>
-        <w:rPr>
-          <w:rStyle w:val="IntenseEmphasis"/>
-        </w:rPr>
-      </w:pPr>
-    </w:p>
-    <w:p>
-      <w:pPr>
-        <w:jc w:val="center"/>
-        <w:rPr>
-          <w:rStyle w:val="IntenseEmphasis"/>
-        </w:rPr>
-      </w:pPr>
-      <w:r>
-        <w:rPr>
-          <w:rStyle w:val="IntenseEmphasis"/>
+      </w:pPr>
+      <w:r>
+        <w:rPr>
+          <w:noProof/>
         </w:rPr>
         <w:drawing>
-          <wp:inline distT="0" distB="0" distL="0" distR="0" wp14:anchorId="00201CA2" wp14:editId="77EF4927">
-            <wp:extent cx="5943600" cy="795655"/>
-            <wp:effectExtent l="0" t="0" r="0" b="4445"/>
-            <wp:docPr id="17" name="Picture 17"/>
+          <wp:inline distT="0" distB="0" distL="0" distR="0" wp14:anchorId="3792C950" wp14:editId="108D54E7">
+            <wp:extent cx="5943600" cy="1619885"/>
+            <wp:effectExtent l="0" t="0" r="0" b="0"/>
+            <wp:docPr id="1" name="Picture 1"/>
             <wp:cNvGraphicFramePr>
               <a:graphicFrameLocks xmlns:a="http://schemas.openxmlformats.org/drawingml/2006/main" noChangeAspect="1"/>
             </wp:cNvGraphicFramePr>
@@ -1071,7 +938,7 @@
                   <pic:spPr>
                     <a:xfrm>
                       <a:off x="0" y="0"/>
-                      <a:ext cx="5943600" cy="795655"/>
+                      <a:ext cx="5943600" cy="1619885"/>
                     </a:xfrm>
                     <a:prstGeom prst="rect">
                       <a:avLst/>
@@ -1098,7 +965,7 @@
         <w:rPr>
           <w:rStyle w:val="IntenseEmphasis"/>
         </w:rPr>
-        <w:t>9</w:t>
+        <w:t>8</w:t>
       </w:r>
       <w:r>
         <w:rPr>
@@ -1110,43 +977,101 @@
         <w:rPr>
           <w:rStyle w:val="IntenseEmphasis"/>
         </w:rPr>
-        <w:t>Load a File</w:t>
-      </w:r>
-      <w:r>
-        <w:rPr>
-          <w:rStyle w:val="IntenseEmphasis"/>
-        </w:rPr>
-        <w:t xml:space="preserve"> into a dictionary list</w:t>
+        <w:t>Variables and Constants</w:t>
       </w:r>
     </w:p>
     <w:p/>
     <w:p>
       <w:pPr>
-        <w:pStyle w:val="Heading1"/>
-      </w:pPr>
-      <w:r>
-        <w:t xml:space="preserve">Step 2 – Display a Menu </w:t>
-      </w:r>
-    </w:p>
-    <w:p>
-      <w:r>
-        <w:t xml:space="preserve">Next, the starter file contained </w:t>
-      </w:r>
-      <w:r>
-        <w:t xml:space="preserve">the menu </w:t>
-      </w:r>
-      <w:r>
-        <w:t>that is used in the script. It displays it using a while loop.</w:t>
-      </w:r>
-    </w:p>
-    <w:p>
-      <w:r>
-        <w:lastRenderedPageBreak/>
+        <w:pStyle w:val="Heading2"/>
+      </w:pPr>
+      <w:r>
+        <w:rPr>
+          <w:spacing w:val="4"/>
+        </w:rPr>
+        <w:t xml:space="preserve">Step 1 – </w:t>
+      </w:r>
+      <w:r>
+        <w:rPr>
+          <w:bCs w:val="0"/>
+          <w:spacing w:val="4"/>
+        </w:rPr>
+        <w:t>Load a file</w:t>
+      </w:r>
+    </w:p>
+    <w:p>
+      <w:r>
+        <w:t>In this step, just passing the read argument to the open function creates an error if the file doesn’t exist, so I first pass the append argument to first create the file and then read the file, as seen in figure 9. If the ToDolist.txt file does exist, a for loop loops through the file line by line, splitting the string on commas and passing the remaining strings into a list one by one. Knowing that the file contains task comma priority comma return line as the row contents, those elements are passed into a dictionary ‘</w:t>
+      </w:r>
+      <w:proofErr w:type="spellStart"/>
+      <w:r>
+        <w:t>dicRow</w:t>
+      </w:r>
+      <w:proofErr w:type="spellEnd"/>
+      <w:r>
+        <w:t xml:space="preserve">’ and stored as key value pairs. Upon passing the </w:t>
+      </w:r>
+      <w:proofErr w:type="spellStart"/>
+      <w:r>
+        <w:t>lstData</w:t>
+      </w:r>
+      <w:proofErr w:type="spellEnd"/>
+      <w:r>
+        <w:t xml:space="preserve"> contents to </w:t>
+      </w:r>
+      <w:proofErr w:type="spellStart"/>
+      <w:r>
+        <w:t>dicRow</w:t>
+      </w:r>
+      <w:proofErr w:type="spellEnd"/>
+      <w:r>
+        <w:t>, the return line character is stripped off</w:t>
+      </w:r>
+      <w:r>
+        <w:t xml:space="preserve">. Next, the </w:t>
+      </w:r>
+      <w:proofErr w:type="spellStart"/>
+      <w:r>
+        <w:t>dicRow</w:t>
+      </w:r>
+      <w:proofErr w:type="spellEnd"/>
+      <w:r>
+        <w:t xml:space="preserve"> dictionary is passed to the </w:t>
+      </w:r>
+      <w:proofErr w:type="spellStart"/>
+      <w:r>
+        <w:t>lstTable</w:t>
+      </w:r>
+      <w:proofErr w:type="spellEnd"/>
+      <w:r>
+        <w:t xml:space="preserve"> list and stored as a list item.</w:t>
+      </w:r>
+    </w:p>
+    <w:p>
+      <w:pPr>
+        <w:jc w:val="center"/>
+        <w:rPr>
+          <w:rStyle w:val="IntenseEmphasis"/>
+        </w:rPr>
+      </w:pPr>
+    </w:p>
+    <w:p>
+      <w:pPr>
+        <w:jc w:val="center"/>
+        <w:rPr>
+          <w:rStyle w:val="IntenseEmphasis"/>
+        </w:rPr>
+      </w:pPr>
+      <w:r>
+        <w:rPr>
+          <w:rStyle w:val="IntenseEmphasis"/>
+          <w:noProof/>
+        </w:rPr>
         <w:drawing>
-          <wp:inline distT="0" distB="0" distL="0" distR="0" wp14:anchorId="54A0E733" wp14:editId="43CF6CA6">
-            <wp:extent cx="5943600" cy="1962785"/>
-            <wp:effectExtent l="0" t="0" r="0" b="0"/>
-            <wp:docPr id="18" name="Picture 18"/>
+          <wp:inline distT="0" distB="0" distL="0" distR="0" wp14:anchorId="00201CA2" wp14:editId="77EF4927">
+            <wp:extent cx="5943600" cy="795655"/>
+            <wp:effectExtent l="0" t="0" r="0" b="4445"/>
+            <wp:docPr id="17" name="Picture 17"/>
             <wp:cNvGraphicFramePr>
               <a:graphicFrameLocks xmlns:a="http://schemas.openxmlformats.org/drawingml/2006/main" noChangeAspect="1"/>
             </wp:cNvGraphicFramePr>
@@ -1166,7 +1091,7 @@
                   <pic:spPr>
                     <a:xfrm>
                       <a:off x="0" y="0"/>
-                      <a:ext cx="5943600" cy="1962785"/>
+                      <a:ext cx="5943600" cy="795655"/>
                     </a:xfrm>
                     <a:prstGeom prst="rect">
                       <a:avLst/>
@@ -1182,9 +1107,6 @@
     <w:p>
       <w:pPr>
         <w:jc w:val="center"/>
-        <w:rPr>
-          <w:rStyle w:val="IntenseEmphasis"/>
-        </w:rPr>
       </w:pPr>
       <w:r>
         <w:rPr>
@@ -1196,7 +1118,7 @@
         <w:rPr>
           <w:rStyle w:val="IntenseEmphasis"/>
         </w:rPr>
-        <w:t>10</w:t>
+        <w:t>9</w:t>
       </w:r>
       <w:r>
         <w:rPr>
@@ -1208,80 +1130,46 @@
         <w:rPr>
           <w:rStyle w:val="IntenseEmphasis"/>
         </w:rPr>
-        <w:t>Menu While Loop</w:t>
-      </w:r>
-    </w:p>
-    <w:p>
-      <w:pPr>
-        <w:jc w:val="center"/>
-      </w:pPr>
-    </w:p>
+        <w:t>Load a File</w:t>
+      </w:r>
+      <w:r>
+        <w:rPr>
+          <w:rStyle w:val="IntenseEmphasis"/>
+        </w:rPr>
+        <w:t xml:space="preserve"> into a dictionary list</w:t>
+      </w:r>
+    </w:p>
+    <w:p/>
     <w:p>
       <w:pPr>
         <w:pStyle w:val="Heading1"/>
       </w:pPr>
-    </w:p>
-    <w:p>
-      <w:pPr>
-        <w:pStyle w:val="Heading1"/>
-      </w:pPr>
-      <w:r>
-        <w:t xml:space="preserve">Step 3 - </w:t>
-      </w:r>
-      <w:r>
-        <w:t xml:space="preserve">See the </w:t>
-      </w:r>
-      <w:r>
-        <w:t xml:space="preserve">Current </w:t>
-      </w:r>
-      <w:r>
-        <w:t>Items</w:t>
-      </w:r>
-    </w:p>
-    <w:p>
-      <w:r>
-        <w:t xml:space="preserve">If the user chooses ‘1’ at the input prompt, the script will display the contents of </w:t>
-      </w:r>
-      <w:proofErr w:type="spellStart"/>
-      <w:r>
-        <w:t>lstTable</w:t>
-      </w:r>
-      <w:proofErr w:type="spellEnd"/>
-      <w:r>
-        <w:t xml:space="preserve"> to the console with a pipe separator between the task and priority. I use a for loop to loop through the contents of </w:t>
-      </w:r>
-      <w:proofErr w:type="spellStart"/>
-      <w:r>
-        <w:t>lstTable</w:t>
-      </w:r>
-      <w:proofErr w:type="spellEnd"/>
-      <w:r>
-        <w:t xml:space="preserve"> and assign the first value of the “task” key to </w:t>
-      </w:r>
-      <w:proofErr w:type="spellStart"/>
-      <w:r>
-        <w:t>taskN</w:t>
-      </w:r>
-      <w:proofErr w:type="spellEnd"/>
-      <w:r>
-        <w:t xml:space="preserve"> and the value of “priority” key to </w:t>
-      </w:r>
-      <w:proofErr w:type="spellStart"/>
-      <w:r>
-        <w:t>taskP</w:t>
-      </w:r>
-      <w:proofErr w:type="spellEnd"/>
-      <w:r>
-        <w:t xml:space="preserve">. I then pass those variables to the print function, as seen in figure 11. </w:t>
-      </w:r>
-    </w:p>
-    <w:p>
-      <w:r>
+      <w:r>
+        <w:t xml:space="preserve">Step 2 – Display a Menu </w:t>
+      </w:r>
+    </w:p>
+    <w:p>
+      <w:r>
+        <w:t xml:space="preserve">Next, the starter file contained </w:t>
+      </w:r>
+      <w:r>
+        <w:t xml:space="preserve">the menu </w:t>
+      </w:r>
+      <w:r>
+        <w:t>that is used in the script. It displays it using a while loop.</w:t>
+      </w:r>
+    </w:p>
+    <w:p>
+      <w:r>
+        <w:rPr>
+          <w:noProof/>
+        </w:rPr>
+        <w:lastRenderedPageBreak/>
         <w:drawing>
-          <wp:inline distT="0" distB="0" distL="0" distR="0" wp14:anchorId="15239296" wp14:editId="2446B257">
-            <wp:extent cx="5943600" cy="1397635"/>
+          <wp:inline distT="0" distB="0" distL="0" distR="0" wp14:anchorId="54A0E733" wp14:editId="43CF6CA6">
+            <wp:extent cx="5943600" cy="1962785"/>
             <wp:effectExtent l="0" t="0" r="0" b="0"/>
-            <wp:docPr id="20" name="Picture 20"/>
+            <wp:docPr id="18" name="Picture 18"/>
             <wp:cNvGraphicFramePr>
               <a:graphicFrameLocks xmlns:a="http://schemas.openxmlformats.org/drawingml/2006/main" noChangeAspect="1"/>
             </wp:cNvGraphicFramePr>
@@ -1301,7 +1189,7 @@
                   <pic:spPr>
                     <a:xfrm>
                       <a:off x="0" y="0"/>
-                      <a:ext cx="5943600" cy="1397635"/>
+                      <a:ext cx="5943600" cy="1962785"/>
                     </a:xfrm>
                     <a:prstGeom prst="rect">
                       <a:avLst/>
@@ -1331,13 +1219,7 @@
         <w:rPr>
           <w:rStyle w:val="IntenseEmphasis"/>
         </w:rPr>
-        <w:t>1</w:t>
-      </w:r>
-      <w:r>
-        <w:rPr>
-          <w:rStyle w:val="IntenseEmphasis"/>
-        </w:rPr>
-        <w:t>1</w:t>
+        <w:t>10</w:t>
       </w:r>
       <w:r>
         <w:rPr>
@@ -1349,30 +1231,31 @@
         <w:rPr>
           <w:rStyle w:val="IntenseEmphasis"/>
         </w:rPr>
-        <w:t>Menu Choice 1</w:t>
-      </w:r>
+        <w:t>Menu While Loop</w:t>
+      </w:r>
+    </w:p>
+    <w:p>
+      <w:pPr>
+        <w:jc w:val="center"/>
+      </w:pPr>
     </w:p>
     <w:p>
       <w:pPr>
         <w:pStyle w:val="Heading1"/>
       </w:pPr>
-      <w:r>
-        <w:t xml:space="preserve">Step </w:t>
-      </w:r>
-      <w:r>
-        <w:t>4</w:t>
-      </w:r>
-      <w:r>
-        <w:t xml:space="preserve"> </w:t>
-      </w:r>
-      <w:r>
-        <w:t>–</w:t>
-      </w:r>
-      <w:r>
-        <w:t xml:space="preserve"> </w:t>
-      </w:r>
-      <w:r>
-        <w:t xml:space="preserve">Add New </w:t>
+    </w:p>
+    <w:p>
+      <w:pPr>
+        <w:pStyle w:val="Heading1"/>
+      </w:pPr>
+      <w:r>
+        <w:t xml:space="preserve">Step 3 - </w:t>
+      </w:r>
+      <w:r>
+        <w:t xml:space="preserve">See the </w:t>
+      </w:r>
+      <w:r>
+        <w:t xml:space="preserve">Current </w:t>
       </w:r>
       <w:r>
         <w:t>Items</w:t>
@@ -1380,60 +1263,51 @@
     </w:p>
     <w:p>
       <w:r>
-        <w:t xml:space="preserve">If the user chooses ‘2’, the script will prompt the user to enter a new task and assign it a priority between 1 and 5. The script captures the task description into a variable of </w:t>
+        <w:t xml:space="preserve">If the user chooses ‘1’ at the input prompt, the script will display the contents of </w:t>
       </w:r>
       <w:proofErr w:type="spellStart"/>
       <w:r>
-        <w:t>taskName</w:t>
+        <w:t>lstTable</w:t>
       </w:r>
       <w:proofErr w:type="spellEnd"/>
       <w:r>
-        <w:t xml:space="preserve"> and then captures the priority value into </w:t>
+        <w:t xml:space="preserve"> to the console with a pipe separator between the task and priority. I use a for loop to loop through the contents of </w:t>
       </w:r>
       <w:proofErr w:type="spellStart"/>
       <w:r>
-        <w:t>taskPriority</w:t>
+        <w:t>lstTable</w:t>
       </w:r>
       <w:proofErr w:type="spellEnd"/>
       <w:r>
-        <w:t xml:space="preserve">. It passes these values into </w:t>
+        <w:t xml:space="preserve"> and assign the first value of the “task” key to </w:t>
       </w:r>
       <w:proofErr w:type="spellStart"/>
       <w:r>
-        <w:t>dicRow</w:t>
+        <w:t>taskN</w:t>
       </w:r>
       <w:proofErr w:type="spellEnd"/>
       <w:r>
-        <w:t xml:space="preserve"> as key value pairs and then appends the </w:t>
+        <w:t xml:space="preserve"> and the value of “priority” key to </w:t>
       </w:r>
       <w:proofErr w:type="spellStart"/>
       <w:r>
-        <w:t>dicRow</w:t>
+        <w:t>taskP</w:t>
       </w:r>
       <w:proofErr w:type="spellEnd"/>
       <w:r>
-        <w:t xml:space="preserve"> dictionary to </w:t>
-      </w:r>
-      <w:proofErr w:type="spellStart"/>
-      <w:r>
-        <w:t>lstTable</w:t>
-      </w:r>
-      <w:proofErr w:type="spellEnd"/>
-      <w:r>
-        <w:t>.</w:t>
-      </w:r>
-    </w:p>
-    <w:p>
-      <w:pPr>
-        <w:jc w:val="center"/>
-      </w:pPr>
-      <w:r>
-        <w:lastRenderedPageBreak/>
+        <w:t xml:space="preserve">. I then pass those variables to the print function, as seen in figure 11. </w:t>
+      </w:r>
+    </w:p>
+    <w:p>
+      <w:r>
+        <w:rPr>
+          <w:noProof/>
+        </w:rPr>
         <w:drawing>
-          <wp:inline distT="0" distB="0" distL="0" distR="0" wp14:anchorId="1954F351" wp14:editId="6B07191B">
-            <wp:extent cx="5058481" cy="1324160"/>
-            <wp:effectExtent l="0" t="0" r="0" b="9525"/>
-            <wp:docPr id="21" name="Picture 21"/>
+          <wp:inline distT="0" distB="0" distL="0" distR="0" wp14:anchorId="15239296" wp14:editId="2446B257">
+            <wp:extent cx="5943600" cy="1397635"/>
+            <wp:effectExtent l="0" t="0" r="0" b="0"/>
+            <wp:docPr id="20" name="Picture 20"/>
             <wp:cNvGraphicFramePr>
               <a:graphicFrameLocks xmlns:a="http://schemas.openxmlformats.org/drawingml/2006/main" noChangeAspect="1"/>
             </wp:cNvGraphicFramePr>
@@ -1453,7 +1327,7 @@
                   <pic:spPr>
                     <a:xfrm>
                       <a:off x="0" y="0"/>
-                      <a:ext cx="5058481" cy="1324160"/>
+                      <a:ext cx="5943600" cy="1397635"/>
                     </a:xfrm>
                     <a:prstGeom prst="rect">
                       <a:avLst/>
@@ -1477,13 +1351,13 @@
         <w:rPr>
           <w:rStyle w:val="IntenseEmphasis"/>
         </w:rPr>
-        <w:t>Figure</w:t>
-      </w:r>
-      <w:r>
-        <w:rPr>
-          <w:rStyle w:val="IntenseEmphasis"/>
-        </w:rPr>
-        <w:t xml:space="preserve"> 12</w:t>
+        <w:t xml:space="preserve">Figure </w:t>
+      </w:r>
+      <w:r>
+        <w:rPr>
+          <w:rStyle w:val="IntenseEmphasis"/>
+        </w:rPr>
+        <w:t>11</w:t>
       </w:r>
       <w:r>
         <w:rPr>
@@ -1495,7 +1369,7 @@
         <w:rPr>
           <w:rStyle w:val="IntenseEmphasis"/>
         </w:rPr>
-        <w:t>Menu Choice 2</w:t>
+        <w:t>Menu Choice 1</w:t>
       </w:r>
     </w:p>
     <w:p>
@@ -1503,57 +1377,52 @@
         <w:pStyle w:val="Heading1"/>
       </w:pPr>
       <w:r>
-        <w:t xml:space="preserve">Step </w:t>
-      </w:r>
-      <w:r>
-        <w:t>5</w:t>
-      </w:r>
-      <w:r>
-        <w:t xml:space="preserve"> </w:t>
-      </w:r>
-      <w:r>
-        <w:t>–</w:t>
-      </w:r>
-      <w:r>
-        <w:t xml:space="preserve"> </w:t>
-      </w:r>
-      <w:r>
-        <w:t xml:space="preserve">Remove an </w:t>
-      </w:r>
-      <w:r>
-        <w:t>Item</w:t>
-      </w:r>
-    </w:p>
-    <w:p>
-      <w:pPr>
-        <w:jc w:val="left"/>
-      </w:pPr>
-      <w:r>
-        <w:t xml:space="preserve">If the user chooses ‘3’, the script will print the contents of </w:t>
+        <w:t>Step 4 – Add New Items</w:t>
+      </w:r>
+    </w:p>
+    <w:p>
+      <w:r>
+        <w:t xml:space="preserve">If the user chooses ‘2’, the script will prompt the user to enter a new task and assign it a priority between 1 and 5. The script captures the task description into a variable of </w:t>
       </w:r>
       <w:proofErr w:type="spellStart"/>
       <w:r>
+        <w:t>taskName</w:t>
+      </w:r>
+      <w:proofErr w:type="spellEnd"/>
+      <w:r>
+        <w:t xml:space="preserve"> and then captures the priority value into </w:t>
+      </w:r>
+      <w:proofErr w:type="spellStart"/>
+      <w:r>
+        <w:t>taskPriority</w:t>
+      </w:r>
+      <w:proofErr w:type="spellEnd"/>
+      <w:r>
+        <w:t xml:space="preserve">. It passes these values into </w:t>
+      </w:r>
+      <w:proofErr w:type="spellStart"/>
+      <w:r>
+        <w:t>dicRow</w:t>
+      </w:r>
+      <w:proofErr w:type="spellEnd"/>
+      <w:r>
+        <w:t xml:space="preserve"> as key value pairs and then appends the </w:t>
+      </w:r>
+      <w:proofErr w:type="spellStart"/>
+      <w:r>
+        <w:t>dicRow</w:t>
+      </w:r>
+      <w:proofErr w:type="spellEnd"/>
+      <w:r>
+        <w:t xml:space="preserve"> dictionary to </w:t>
+      </w:r>
+      <w:proofErr w:type="spellStart"/>
+      <w:r>
         <w:t>lstTable</w:t>
       </w:r>
       <w:proofErr w:type="spellEnd"/>
       <w:r>
-        <w:t xml:space="preserve"> to the console, along with a number indicating the position of the task in the </w:t>
-      </w:r>
-      <w:proofErr w:type="spellStart"/>
-      <w:r>
-        <w:t>lstTable</w:t>
-      </w:r>
-      <w:proofErr w:type="spellEnd"/>
-      <w:r>
-        <w:t>. A variable named ‘</w:t>
-      </w:r>
-      <w:proofErr w:type="spellStart"/>
-      <w:r>
-        <w:t>delRow</w:t>
-      </w:r>
-      <w:proofErr w:type="spellEnd"/>
-      <w:r>
-        <w:t xml:space="preserve">’ asks the user to input a number that corresponds to the row that they would like to remove from the list, finds that row and uses the pop method to remove that entry. </w:t>
+        <w:t>.</w:t>
       </w:r>
     </w:p>
     <w:p>
@@ -1561,11 +1430,15 @@
         <w:jc w:val="center"/>
       </w:pPr>
       <w:r>
+        <w:rPr>
+          <w:noProof/>
+        </w:rPr>
+        <w:lastRenderedPageBreak/>
         <w:drawing>
-          <wp:inline distT="0" distB="0" distL="0" distR="0" wp14:anchorId="53041836" wp14:editId="2A097A3E">
-            <wp:extent cx="5943600" cy="1320165"/>
-            <wp:effectExtent l="0" t="0" r="0" b="0"/>
-            <wp:docPr id="25" name="Picture 25"/>
+          <wp:inline distT="0" distB="0" distL="0" distR="0" wp14:anchorId="1954F351" wp14:editId="6B07191B">
+            <wp:extent cx="5058481" cy="1324160"/>
+            <wp:effectExtent l="0" t="0" r="0" b="9525"/>
+            <wp:docPr id="21" name="Picture 21"/>
             <wp:cNvGraphicFramePr>
               <a:graphicFrameLocks xmlns:a="http://schemas.openxmlformats.org/drawingml/2006/main" noChangeAspect="1"/>
             </wp:cNvGraphicFramePr>
@@ -1585,7 +1458,7 @@
                   <pic:spPr>
                     <a:xfrm>
                       <a:off x="0" y="0"/>
-                      <a:ext cx="5943600" cy="1320165"/>
+                      <a:ext cx="5058481" cy="1324160"/>
                     </a:xfrm>
                     <a:prstGeom prst="rect">
                       <a:avLst/>
@@ -1615,31 +1488,19 @@
         <w:rPr>
           <w:rStyle w:val="IntenseEmphasis"/>
         </w:rPr>
-        <w:t xml:space="preserve"> 1</w:t>
-      </w:r>
-      <w:r>
-        <w:rPr>
-          <w:rStyle w:val="IntenseEmphasis"/>
-        </w:rPr>
-        <w:t>3:</w:t>
-      </w:r>
-      <w:r>
-        <w:rPr>
-          <w:rStyle w:val="IntenseEmphasis"/>
-        </w:rPr>
-        <w:t xml:space="preserve"> </w:t>
-      </w:r>
-      <w:r>
-        <w:rPr>
-          <w:rStyle w:val="IntenseEmphasis"/>
-        </w:rPr>
-        <w:t xml:space="preserve">Menu Choice </w:t>
-      </w:r>
-      <w:r>
-        <w:rPr>
-          <w:rStyle w:val="IntenseEmphasis"/>
-        </w:rPr>
-        <w:t>3</w:t>
+        <w:t xml:space="preserve"> 12</w:t>
+      </w:r>
+      <w:r>
+        <w:rPr>
+          <w:rStyle w:val="IntenseEmphasis"/>
+        </w:rPr>
+        <w:t xml:space="preserve">: </w:t>
+      </w:r>
+      <w:r>
+        <w:rPr>
+          <w:rStyle w:val="IntenseEmphasis"/>
+        </w:rPr>
+        <w:t>Menu Choice 2</w:t>
       </w:r>
     </w:p>
     <w:p>
@@ -1647,22 +1508,7 @@
         <w:pStyle w:val="Heading1"/>
       </w:pPr>
       <w:r>
-        <w:t xml:space="preserve">Step </w:t>
-      </w:r>
-      <w:r>
-        <w:t>6</w:t>
-      </w:r>
-      <w:r>
-        <w:t xml:space="preserve"> </w:t>
-      </w:r>
-      <w:r>
-        <w:t>–</w:t>
-      </w:r>
-      <w:r>
-        <w:t xml:space="preserve"> </w:t>
-      </w:r>
-      <w:r>
-        <w:t>Save Current Items to a Txt File</w:t>
+        <w:t>Step 5 – Remove an Item</w:t>
       </w:r>
     </w:p>
     <w:p>
@@ -1670,10 +1516,7 @@
         <w:jc w:val="left"/>
       </w:pPr>
       <w:r>
-        <w:t xml:space="preserve">If the user chooses ‘4’, the script will </w:t>
-      </w:r>
-      <w:r>
-        <w:t xml:space="preserve">open the text file with the ‘write’ argument, effectively clearing the contents of the file and then use a for loop to loop through the </w:t>
+        <w:t xml:space="preserve">If the user chooses ‘3’, the script will print the contents of </w:t>
       </w:r>
       <w:proofErr w:type="spellStart"/>
       <w:r>
@@ -1681,7 +1524,23 @@
       </w:r>
       <w:proofErr w:type="spellEnd"/>
       <w:r>
-        <w:t xml:space="preserve"> list and write each list item to the text file. </w:t>
+        <w:t xml:space="preserve"> to the console, along with a number indicating the position of the task in the </w:t>
+      </w:r>
+      <w:proofErr w:type="spellStart"/>
+      <w:r>
+        <w:t>lstTable</w:t>
+      </w:r>
+      <w:proofErr w:type="spellEnd"/>
+      <w:r>
+        <w:t>. A variable named ‘</w:t>
+      </w:r>
+      <w:proofErr w:type="spellStart"/>
+      <w:r>
+        <w:t>delRow</w:t>
+      </w:r>
+      <w:proofErr w:type="spellEnd"/>
+      <w:r>
+        <w:t xml:space="preserve">’ asks the user to input a number that corresponds to the row that they would like to remove from the list, finds that row and uses the pop method to remove that entry. </w:t>
       </w:r>
     </w:p>
     <w:p>
@@ -1689,11 +1548,14 @@
         <w:jc w:val="center"/>
       </w:pPr>
       <w:r>
+        <w:rPr>
+          <w:noProof/>
+        </w:rPr>
         <w:drawing>
-          <wp:inline distT="0" distB="0" distL="0" distR="0" wp14:anchorId="17ED6BF9" wp14:editId="0A53F9A4">
-            <wp:extent cx="5696745" cy="1114581"/>
-            <wp:effectExtent l="0" t="0" r="0" b="9525"/>
-            <wp:docPr id="26" name="Picture 26"/>
+          <wp:inline distT="0" distB="0" distL="0" distR="0" wp14:anchorId="53041836" wp14:editId="2A097A3E">
+            <wp:extent cx="5943600" cy="1320165"/>
+            <wp:effectExtent l="0" t="0" r="0" b="0"/>
+            <wp:docPr id="25" name="Picture 25"/>
             <wp:cNvGraphicFramePr>
               <a:graphicFrameLocks xmlns:a="http://schemas.openxmlformats.org/drawingml/2006/main" noChangeAspect="1"/>
             </wp:cNvGraphicFramePr>
@@ -1713,7 +1575,7 @@
                   <pic:spPr>
                     <a:xfrm>
                       <a:off x="0" y="0"/>
-                      <a:ext cx="5696745" cy="1114581"/>
+                      <a:ext cx="5943600" cy="1320165"/>
                     </a:xfrm>
                     <a:prstGeom prst="rect">
                       <a:avLst/>
@@ -1743,31 +1605,19 @@
         <w:rPr>
           <w:rStyle w:val="IntenseEmphasis"/>
         </w:rPr>
+        <w:t xml:space="preserve"> 13:</w:t>
+      </w:r>
+      <w:r>
+        <w:rPr>
+          <w:rStyle w:val="IntenseEmphasis"/>
+        </w:rPr>
         <w:t xml:space="preserve"> </w:t>
       </w:r>
       <w:r>
         <w:rPr>
           <w:rStyle w:val="IntenseEmphasis"/>
         </w:rPr>
-        <w:t>14</w:t>
-      </w:r>
-      <w:r>
-        <w:rPr>
-          <w:rStyle w:val="IntenseEmphasis"/>
-        </w:rPr>
-        <w:t xml:space="preserve">: </w:t>
-      </w:r>
-      <w:r>
-        <w:rPr>
-          <w:rStyle w:val="IntenseEmphasis"/>
-        </w:rPr>
-        <w:t xml:space="preserve">Menu Choice </w:t>
-      </w:r>
-      <w:r>
-        <w:rPr>
-          <w:rStyle w:val="IntenseEmphasis"/>
-        </w:rPr>
-        <w:t>4</w:t>
+        <w:t>Menu Choice 3</w:t>
       </w:r>
     </w:p>
     <w:p>
@@ -1775,22 +1625,7 @@
         <w:pStyle w:val="Heading1"/>
       </w:pPr>
       <w:r>
-        <w:t xml:space="preserve">Step </w:t>
-      </w:r>
-      <w:r>
-        <w:t>7</w:t>
-      </w:r>
-      <w:r>
-        <w:t xml:space="preserve"> </w:t>
-      </w:r>
-      <w:r>
-        <w:t>–</w:t>
-      </w:r>
-      <w:r>
-        <w:t xml:space="preserve"> </w:t>
-      </w:r>
-      <w:r>
-        <w:t>Exit the Script</w:t>
+        <w:t>Step 6 – Save Current Items to a Txt File</w:t>
       </w:r>
     </w:p>
     <w:p>
@@ -1798,7 +1633,18 @@
         <w:jc w:val="left"/>
       </w:pPr>
       <w:r>
-        <w:t xml:space="preserve">Finally, if the user chooses ‘5’, the script will close the file and break out of the while loop. </w:t>
+        <w:t xml:space="preserve">If the user chooses ‘4’, the script will </w:t>
+      </w:r>
+      <w:r>
+        <w:t xml:space="preserve">open the text file with the ‘write’ argument, effectively clearing the contents of the file and then use a for loop to loop through the </w:t>
+      </w:r>
+      <w:proofErr w:type="spellStart"/>
+      <w:r>
+        <w:t>lstTable</w:t>
+      </w:r>
+      <w:proofErr w:type="spellEnd"/>
+      <w:r>
+        <w:t xml:space="preserve"> list and write each list item to the text file. </w:t>
       </w:r>
     </w:p>
     <w:p>
@@ -1806,12 +1652,14 @@
         <w:jc w:val="center"/>
       </w:pPr>
       <w:r>
-        <w:lastRenderedPageBreak/>
+        <w:rPr>
+          <w:noProof/>
+        </w:rPr>
         <w:drawing>
-          <wp:inline distT="0" distB="0" distL="0" distR="0" wp14:anchorId="237E0F6D" wp14:editId="362294BA">
-            <wp:extent cx="4115374" cy="1047896"/>
-            <wp:effectExtent l="0" t="0" r="0" b="0"/>
-            <wp:docPr id="27" name="Picture 27"/>
+          <wp:inline distT="0" distB="0" distL="0" distR="0" wp14:anchorId="17ED6BF9" wp14:editId="0A53F9A4">
+            <wp:extent cx="5696745" cy="1114581"/>
+            <wp:effectExtent l="0" t="0" r="0" b="9525"/>
+            <wp:docPr id="26" name="Picture 26"/>
             <wp:cNvGraphicFramePr>
               <a:graphicFrameLocks xmlns:a="http://schemas.openxmlformats.org/drawingml/2006/main" noChangeAspect="1"/>
             </wp:cNvGraphicFramePr>
@@ -1831,6 +1679,100 @@
                   <pic:spPr>
                     <a:xfrm>
                       <a:off x="0" y="0"/>
+                      <a:ext cx="5696745" cy="1114581"/>
+                    </a:xfrm>
+                    <a:prstGeom prst="rect">
+                      <a:avLst/>
+                    </a:prstGeom>
+                  </pic:spPr>
+                </pic:pic>
+              </a:graphicData>
+            </a:graphic>
+          </wp:inline>
+        </w:drawing>
+      </w:r>
+    </w:p>
+    <w:p>
+      <w:pPr>
+        <w:jc w:val="center"/>
+        <w:rPr>
+          <w:rStyle w:val="IntenseEmphasis"/>
+        </w:rPr>
+      </w:pPr>
+      <w:r>
+        <w:rPr>
+          <w:rStyle w:val="IntenseEmphasis"/>
+        </w:rPr>
+        <w:t>Figure</w:t>
+      </w:r>
+      <w:r>
+        <w:rPr>
+          <w:rStyle w:val="IntenseEmphasis"/>
+        </w:rPr>
+        <w:t xml:space="preserve"> 14</w:t>
+      </w:r>
+      <w:r>
+        <w:rPr>
+          <w:rStyle w:val="IntenseEmphasis"/>
+        </w:rPr>
+        <w:t xml:space="preserve">: </w:t>
+      </w:r>
+      <w:r>
+        <w:rPr>
+          <w:rStyle w:val="IntenseEmphasis"/>
+        </w:rPr>
+        <w:t>Menu Choice 4</w:t>
+      </w:r>
+    </w:p>
+    <w:p>
+      <w:pPr>
+        <w:pStyle w:val="Heading1"/>
+      </w:pPr>
+      <w:r>
+        <w:t>Step 7 – Exit the Script</w:t>
+      </w:r>
+    </w:p>
+    <w:p>
+      <w:pPr>
+        <w:jc w:val="left"/>
+      </w:pPr>
+      <w:r>
+        <w:t xml:space="preserve">Finally, if the user chooses ‘5’, the script will close the file and break out of the while loop. </w:t>
+      </w:r>
+    </w:p>
+    <w:p>
+      <w:pPr>
+        <w:jc w:val="center"/>
+      </w:pPr>
+      <w:r>
+        <w:rPr>
+          <w:noProof/>
+        </w:rPr>
+        <w:lastRenderedPageBreak/>
+        <w:drawing>
+          <wp:inline distT="0" distB="0" distL="0" distR="0" wp14:anchorId="237E0F6D" wp14:editId="362294BA">
+            <wp:extent cx="4115374" cy="1047896"/>
+            <wp:effectExtent l="0" t="0" r="0" b="0"/>
+            <wp:docPr id="27" name="Picture 27"/>
+            <wp:cNvGraphicFramePr>
+              <a:graphicFrameLocks xmlns:a="http://schemas.openxmlformats.org/drawingml/2006/main" noChangeAspect="1"/>
+            </wp:cNvGraphicFramePr>
+            <a:graphic xmlns:a="http://schemas.openxmlformats.org/drawingml/2006/main">
+              <a:graphicData uri="http://schemas.openxmlformats.org/drawingml/2006/picture">
+                <pic:pic xmlns:pic="http://schemas.openxmlformats.org/drawingml/2006/picture">
+                  <pic:nvPicPr>
+                    <pic:cNvPr id="1" name=""/>
+                    <pic:cNvPicPr/>
+                  </pic:nvPicPr>
+                  <pic:blipFill>
+                    <a:blip r:embed="rId22"/>
+                    <a:stretch>
+                      <a:fillRect/>
+                    </a:stretch>
+                  </pic:blipFill>
+                  <pic:spPr>
+                    <a:xfrm>
+                      <a:off x="0" y="0"/>
                       <a:ext cx="4115374" cy="1047896"/>
                     </a:xfrm>
                     <a:prstGeom prst="rect">
@@ -1858,13 +1800,7 @@
         <w:rPr>
           <w:rStyle w:val="IntenseEmphasis"/>
         </w:rPr>
-        <w:t xml:space="preserve"> 1</w:t>
-      </w:r>
-      <w:r>
-        <w:rPr>
-          <w:rStyle w:val="IntenseEmphasis"/>
-        </w:rPr>
-        <w:t>5</w:t>
+        <w:t xml:space="preserve"> 15</w:t>
       </w:r>
       <w:r>
         <w:rPr>
@@ -1876,13 +1812,7 @@
         <w:rPr>
           <w:rStyle w:val="IntenseEmphasis"/>
         </w:rPr>
-        <w:t xml:space="preserve">Menu Choice </w:t>
-      </w:r>
-      <w:r>
-        <w:rPr>
-          <w:rStyle w:val="IntenseEmphasis"/>
-        </w:rPr>
-        <w:t>5</w:t>
+        <w:t>Menu Choice 5</w:t>
       </w:r>
     </w:p>
     <w:p>
@@ -1915,6 +1845,7 @@
           <w:id w:val="-109893420"/>
           <w:citation/>
         </w:sdtPr>
+        <w:sdtEndPr/>
         <w:sdtContent>
           <w:r>
             <w:fldChar w:fldCharType="begin"/>
@@ -1970,8 +1901,6 @@
       <w:r>
         <w:br w:type="page"/>
       </w:r>
-      <w:bookmarkStart w:id="0" w:name="_GoBack"/>
-      <w:bookmarkEnd w:id="0"/>
     </w:p>
     <w:sdt>
       <w:sdtPr>
@@ -3964,7 +3893,7 @@
 </file>
 
 <file path=customXml/itemProps1.xml><?xml version="1.0" encoding="utf-8"?>
-<ds:datastoreItem xmlns:ds="http://schemas.openxmlformats.org/officeDocument/2006/customXml" ds:itemID="{A63B5A7A-67CE-4783-B147-2411B293F4BA}">
+<ds:datastoreItem xmlns:ds="http://schemas.openxmlformats.org/officeDocument/2006/customXml" ds:itemID="{9D198707-9D27-4927-911C-7F386B352C9F}">
   <ds:schemaRefs>
     <ds:schemaRef ds:uri="http://schemas.openxmlformats.org/officeDocument/2006/bibliography"/>
   </ds:schemaRefs>
